--- a/README.docx
+++ b/README.docx
@@ -7,7 +7,50 @@
         <w:pStyle w:val="ListParagraph"/>
         <w:numPr>
           <w:ilvl w:val="0"/>
-          <w:numId w:val="1"/>
+          <w:numId w:val="2"/>
+        </w:numPr>
+      </w:pPr>
+      <w:r>
+        <w:t>After installing “</w:t>
+      </w:r>
+      <w:proofErr w:type="spellStart"/>
+      <w:r>
+        <w:t>pymanopt</w:t>
+      </w:r>
+      <w:proofErr w:type="spellEnd"/>
+      <w:r>
+        <w:t>” package, replace the file “</w:t>
+      </w:r>
+      <w:r>
+        <w:t>trust_regions.py</w:t>
+      </w:r>
+      <w:r>
+        <w:t>” in the folder “</w:t>
+      </w:r>
+      <w:r>
+        <w:t>/Users/</w:t>
+      </w:r>
+      <w:r>
+        <w:t>user</w:t>
+      </w:r>
+      <w:r>
+        <w:t>/opt/anaconda3/lib/python3.8/site-packages/pymanopt/solvers/</w:t>
+      </w:r>
+      <w:r>
+        <w:t>” with “trust_regions.py” in available in the repository.</w:t>
+      </w:r>
+    </w:p>
+    <w:p>
+      <w:pPr>
+        <w:ind w:left="720" w:hanging="360"/>
+      </w:pPr>
+    </w:p>
+    <w:p>
+      <w:pPr>
+        <w:pStyle w:val="ListParagraph"/>
+        <w:numPr>
+          <w:ilvl w:val="0"/>
+          <w:numId w:val="2"/>
         </w:numPr>
       </w:pPr>
       <w:r>
@@ -50,19 +93,7 @@
         <w:t>Give the name of EEG, Response and Stimulus Streams</w:t>
       </w:r>
       <w:r>
-        <w:t xml:space="preserve"> from the XDF file (line</w:t>
-      </w:r>
-      <w:r>
-        <w:t>s</w:t>
-      </w:r>
-      <w:r>
-        <w:t xml:space="preserve"> </w:t>
-      </w:r>
-      <w:r>
-        <w:t>30-32</w:t>
-      </w:r>
-      <w:r>
-        <w:t>)</w:t>
+        <w:t xml:space="preserve"> from the XDF file (lines 30-32)</w:t>
       </w:r>
     </w:p>
     <w:p>
@@ -154,7 +185,7 @@
         <w:pStyle w:val="ListParagraph"/>
         <w:numPr>
           <w:ilvl w:val="0"/>
-          <w:numId w:val="1"/>
+          <w:numId w:val="2"/>
         </w:numPr>
       </w:pPr>
       <w:r>
@@ -174,6 +205,95 @@
 <file path=word/numbering.xml><?xml version="1.0" encoding="utf-8"?>
 <w:numbering xmlns:wpc="http://schemas.microsoft.com/office/word/2010/wordprocessingCanvas" xmlns:cx="http://schemas.microsoft.com/office/drawing/2014/chartex" xmlns:cx1="http://schemas.microsoft.com/office/drawing/2015/9/8/chartex" xmlns:cx2="http://schemas.microsoft.com/office/drawing/2015/10/21/chartex" xmlns:cx3="http://schemas.microsoft.com/office/drawing/2016/5/9/chartex" xmlns:cx4="http://schemas.microsoft.com/office/drawing/2016/5/10/chartex" xmlns:cx5="http://schemas.microsoft.com/office/drawing/2016/5/11/chartex" xmlns:cx6="http://schemas.microsoft.com/office/drawing/2016/5/12/chartex" xmlns:cx7="http://schemas.microsoft.com/office/drawing/2016/5/13/chartex" xmlns:cx8="http://schemas.microsoft.com/office/drawing/2016/5/14/chartex" xmlns:mc="http://schemas.openxmlformats.org/markup-compatibility/2006" xmlns:aink="http://schemas.microsoft.com/office/drawing/2016/ink" xmlns:am3d="http://schemas.microsoft.com/office/drawing/2017/model3d" xmlns:o="urn:schemas-microsoft-com:office:office" xmlns:r="http://schemas.openxmlformats.org/officeDocument/2006/relationships" xmlns:m="http://schemas.openxmlformats.org/officeDocument/2006/math" xmlns:v="urn:schemas-microsoft-com:vml" xmlns:wp14="http://schemas.microsoft.com/office/word/2010/wordprocessingDrawing" xmlns:wp="http://schemas.openxmlformats.org/drawingml/2006/wordprocessingDrawing" xmlns:w10="urn:schemas-microsoft-com:office:word" xmlns:w="http://schemas.openxmlformats.org/wordprocessingml/2006/main" xmlns:w14="http://schemas.microsoft.com/office/word/2010/wordml" xmlns:w15="http://schemas.microsoft.com/office/word/2012/wordml" xmlns:w16cex="http://schemas.microsoft.com/office/word/2018/wordml/cex" xmlns:w16cid="http://schemas.microsoft.com/office/word/2016/wordml/cid" xmlns:w16="http://schemas.microsoft.com/office/word/2018/wordml" xmlns:w16se="http://schemas.microsoft.com/office/word/2015/wordml/symex" xmlns:wpg="http://schemas.microsoft.com/office/word/2010/wordprocessingGroup" xmlns:wpi="http://schemas.microsoft.com/office/word/2010/wordprocessingInk" xmlns:wne="http://schemas.microsoft.com/office/word/2006/wordml" xmlns:wps="http://schemas.microsoft.com/office/word/2010/wordprocessingShape" mc:Ignorable="w14 w15 w16se w16cid w16 w16cex wp14">
   <w:abstractNum w:abstractNumId="0" w15:restartNumberingAfterBreak="0">
+    <w:nsid w:val="05EC5191"/>
+    <w:multiLevelType w:val="hybridMultilevel"/>
+    <w:tmpl w:val="BA6A2E2A"/>
+    <w:lvl w:ilvl="0" w:tplc="0409000F">
+      <w:start w:val="1"/>
+      <w:numFmt w:val="decimal"/>
+      <w:lvlText w:val="%1."/>
+      <w:lvlJc w:val="left"/>
+      <w:pPr>
+        <w:ind w:left="720" w:hanging="360"/>
+      </w:pPr>
+      <w:rPr>
+        <w:rFonts w:hint="default"/>
+      </w:rPr>
+    </w:lvl>
+    <w:lvl w:ilvl="1" w:tplc="04090019" w:tentative="1">
+      <w:start w:val="1"/>
+      <w:numFmt w:val="lowerLetter"/>
+      <w:lvlText w:val="%2."/>
+      <w:lvlJc w:val="left"/>
+      <w:pPr>
+        <w:ind w:left="1440" w:hanging="360"/>
+      </w:pPr>
+    </w:lvl>
+    <w:lvl w:ilvl="2" w:tplc="0409001B" w:tentative="1">
+      <w:start w:val="1"/>
+      <w:numFmt w:val="lowerRoman"/>
+      <w:lvlText w:val="%3."/>
+      <w:lvlJc w:val="right"/>
+      <w:pPr>
+        <w:ind w:left="2160" w:hanging="180"/>
+      </w:pPr>
+    </w:lvl>
+    <w:lvl w:ilvl="3" w:tplc="0409000F" w:tentative="1">
+      <w:start w:val="1"/>
+      <w:numFmt w:val="decimal"/>
+      <w:lvlText w:val="%4."/>
+      <w:lvlJc w:val="left"/>
+      <w:pPr>
+        <w:ind w:left="2880" w:hanging="360"/>
+      </w:pPr>
+    </w:lvl>
+    <w:lvl w:ilvl="4" w:tplc="04090019" w:tentative="1">
+      <w:start w:val="1"/>
+      <w:numFmt w:val="lowerLetter"/>
+      <w:lvlText w:val="%5."/>
+      <w:lvlJc w:val="left"/>
+      <w:pPr>
+        <w:ind w:left="3600" w:hanging="360"/>
+      </w:pPr>
+    </w:lvl>
+    <w:lvl w:ilvl="5" w:tplc="0409001B" w:tentative="1">
+      <w:start w:val="1"/>
+      <w:numFmt w:val="lowerRoman"/>
+      <w:lvlText w:val="%6."/>
+      <w:lvlJc w:val="right"/>
+      <w:pPr>
+        <w:ind w:left="4320" w:hanging="180"/>
+      </w:pPr>
+    </w:lvl>
+    <w:lvl w:ilvl="6" w:tplc="0409000F" w:tentative="1">
+      <w:start w:val="1"/>
+      <w:numFmt w:val="decimal"/>
+      <w:lvlText w:val="%7."/>
+      <w:lvlJc w:val="left"/>
+      <w:pPr>
+        <w:ind w:left="5040" w:hanging="360"/>
+      </w:pPr>
+    </w:lvl>
+    <w:lvl w:ilvl="7" w:tplc="04090019" w:tentative="1">
+      <w:start w:val="1"/>
+      <w:numFmt w:val="lowerLetter"/>
+      <w:lvlText w:val="%8."/>
+      <w:lvlJc w:val="left"/>
+      <w:pPr>
+        <w:ind w:left="5760" w:hanging="360"/>
+      </w:pPr>
+    </w:lvl>
+    <w:lvl w:ilvl="8" w:tplc="0409001B" w:tentative="1">
+      <w:start w:val="1"/>
+      <w:numFmt w:val="lowerRoman"/>
+      <w:lvlText w:val="%9."/>
+      <w:lvlJc w:val="right"/>
+      <w:pPr>
+        <w:ind w:left="6480" w:hanging="180"/>
+      </w:pPr>
+    </w:lvl>
+  </w:abstractNum>
+  <w:abstractNum w:abstractNumId="1" w15:restartNumberingAfterBreak="0">
     <w:nsid w:val="53274CF6"/>
     <w:multiLevelType w:val="hybridMultilevel"/>
     <w:tmpl w:val="7BF4AA4A"/>
@@ -263,6 +383,9 @@
     </w:lvl>
   </w:abstractNum>
   <w:num w:numId="1">
+    <w:abstractNumId w:val="1"/>
+  </w:num>
+  <w:num w:numId="2">
     <w:abstractNumId w:val="0"/>
   </w:num>
 </w:numbering>
@@ -387,6 +510,7 @@
     <w:lsdException w:name="HTML Sample" w:semiHidden="1" w:unhideWhenUsed="1"/>
     <w:lsdException w:name="HTML Typewriter" w:semiHidden="1" w:unhideWhenUsed="1"/>
     <w:lsdException w:name="HTML Variable" w:semiHidden="1" w:unhideWhenUsed="1"/>
+    <w:lsdException w:name="Normal Table" w:semiHidden="1" w:unhideWhenUsed="1"/>
     <w:lsdException w:name="annotation subject" w:semiHidden="1" w:unhideWhenUsed="1"/>
     <w:lsdException w:name="No List" w:semiHidden="1" w:unhideWhenUsed="1"/>
     <w:lsdException w:name="Outline List 1" w:semiHidden="1" w:unhideWhenUsed="1"/>
@@ -433,8 +557,10 @@
     <w:lsdException w:name="Table Subtle 2" w:semiHidden="1" w:unhideWhenUsed="1"/>
     <w:lsdException w:name="Table Web 1" w:semiHidden="1" w:unhideWhenUsed="1"/>
     <w:lsdException w:name="Table Web 2" w:semiHidden="1" w:unhideWhenUsed="1"/>
+    <w:lsdException w:name="Table Web 3" w:semiHidden="1" w:unhideWhenUsed="1"/>
     <w:lsdException w:name="Balloon Text" w:semiHidden="1" w:unhideWhenUsed="1"/>
     <w:lsdException w:name="Table Grid" w:uiPriority="39"/>
+    <w:lsdException w:name="Table Theme" w:semiHidden="1" w:unhideWhenUsed="1"/>
     <w:lsdException w:name="Placeholder Text" w:semiHidden="1"/>
     <w:lsdException w:name="No Spacing" w:uiPriority="1" w:qFormat="1"/>
     <w:lsdException w:name="Light Shading" w:uiPriority="60"/>

--- a/README.docx
+++ b/README.docx
@@ -42,8 +42,39 @@
     </w:p>
     <w:p>
       <w:pPr>
-        <w:ind w:left="720" w:hanging="360"/>
-      </w:pPr>
+        <w:pStyle w:val="ListParagraph"/>
+        <w:numPr>
+          <w:ilvl w:val="0"/>
+          <w:numId w:val="2"/>
+        </w:numPr>
+      </w:pPr>
+      <w:r>
+        <w:t>Replace the file “</w:t>
+      </w:r>
+      <w:r>
+        <w:t>_tensorflow.py</w:t>
+      </w:r>
+      <w:r>
+        <w:t>” in the folder “</w:t>
+      </w:r>
+      <w:r>
+        <w:t>/Users/</w:t>
+      </w:r>
+      <w:r>
+        <w:t>user</w:t>
+      </w:r>
+      <w:r>
+        <w:t>/opt/anaconda3/lib/python3.8/site-packages/pymanopt/tools/autodiff/</w:t>
+      </w:r>
+      <w:r>
+        <w:t xml:space="preserve">” with the one </w:t>
+      </w:r>
+      <w:r>
+        <w:t xml:space="preserve">available </w:t>
+      </w:r>
+      <w:r>
+        <w:t>in the repository.</w:t>
+      </w:r>
     </w:p>
     <w:p>
       <w:pPr>
